--- a/avbernat/Protocols/flight-trial-recording-protocol.docx
+++ b/avbernat/Protocols/flight-trial-recording-protocol.docx
@@ -33,7 +33,15 @@
           <w:b/>
           <w:sz w:val="20"/>
         </w:rPr>
-        <w:t>Bursters Protocol</w:t>
+        <w:t>Flight Trial General</w:t>
+      </w:r>
+      <w:r>
+        <w:rPr>
+          <w:rFonts w:ascii="Arial" w:hAnsi="Arial" w:cs="Arial"/>
+          <w:b/>
+          <w:sz w:val="20"/>
+        </w:rPr>
+        <w:t xml:space="preserve"> Protocol</w:t>
       </w:r>
     </w:p>
     <w:p>
@@ -91,90 +99,99 @@
       <w:r>
         <w:rPr>
           <w:rFonts w:ascii="Arial" w:hAnsi="Arial" w:cs="Arial"/>
+          <w:sz w:val="20"/>
+        </w:rPr>
+        <w:t>There are two visible flight behaviors that soapberry bugs (SBB) exhibit: bursting flight and continuous flight. From previous flight trials, we have defined each category as the following:</w:t>
+      </w:r>
+    </w:p>
+    <w:p>
+      <w:pPr>
+        <w:ind w:left="1440"/>
+        <w:rPr>
+          <w:rFonts w:ascii="Arial" w:hAnsi="Arial" w:cs="Arial"/>
+          <w:sz w:val="20"/>
+        </w:rPr>
+      </w:pPr>
+      <w:r>
+        <w:rPr>
+          <w:rFonts w:ascii="Arial" w:hAnsi="Arial" w:cs="Arial"/>
           <w:b/>
-          <w:sz w:val="20"/>
-        </w:rPr>
-        <w:t>Why are we doing this trial?</w:t>
-      </w:r>
-      <w:r>
-        <w:rPr>
-          <w:rFonts w:ascii="Arial" w:hAnsi="Arial" w:cs="Arial"/>
-          <w:sz w:val="20"/>
-        </w:rPr>
-        <w:t xml:space="preserve"> Now that we have tested all the soapberry bugs that definitely show flight behavior, we filtere</w:t>
-      </w:r>
-      <w:bookmarkStart w:id="0" w:name="_GoBack"/>
-      <w:bookmarkEnd w:id="0"/>
-      <w:r>
-        <w:rPr>
-          <w:rFonts w:ascii="Arial" w:hAnsi="Arial" w:cs="Arial"/>
-          <w:sz w:val="20"/>
-        </w:rPr>
-        <w:t>d them further into those who only burst and did NOT show continuous flight this week. So we want to double check if any of these bursts will fly continuously. Basically, we want to give them another chance to fly continuously because who knows if they will or if a burster is always a burster.</w:t>
-      </w:r>
-    </w:p>
-    <w:p>
-      <w:pPr>
-        <w:rPr>
-          <w:rFonts w:ascii="Arial" w:hAnsi="Arial" w:cs="Arial"/>
-          <w:sz w:val="20"/>
-        </w:rPr>
-      </w:pPr>
-    </w:p>
-    <w:p>
-      <w:pPr>
+          <w:i/>
+          <w:sz w:val="20"/>
+        </w:rPr>
+        <w:t>bursting</w:t>
+      </w:r>
+      <w:r>
+        <w:rPr>
+          <w:rFonts w:ascii="Arial" w:hAnsi="Arial" w:cs="Arial"/>
+          <w:sz w:val="20"/>
+        </w:rPr>
+        <w:t xml:space="preserve"> -  bug flew but did not maintain flight behavior for at least 10 minutes</w:t>
+      </w:r>
+    </w:p>
+    <w:p>
+      <w:pPr>
+        <w:ind w:left="1440"/>
+        <w:rPr>
+          <w:rFonts w:ascii="Arial" w:hAnsi="Arial" w:cs="Arial"/>
+          <w:sz w:val="20"/>
+        </w:rPr>
+      </w:pPr>
+      <w:r>
         <w:rPr>
           <w:rFonts w:ascii="Arial" w:hAnsi="Arial" w:cs="Arial"/>
           <w:b/>
-          <w:sz w:val="20"/>
-        </w:rPr>
-      </w:pPr>
+          <w:i/>
+          <w:sz w:val="20"/>
+        </w:rPr>
+        <w:t>continuous</w:t>
+      </w:r>
       <w:r>
         <w:rPr>
           <w:rFonts w:ascii="Arial" w:hAnsi="Arial" w:cs="Arial"/>
           <w:b/>
           <w:sz w:val="20"/>
         </w:rPr>
-        <w:t xml:space="preserve">Our definitions: </w:t>
-      </w:r>
-    </w:p>
-    <w:p>
-      <w:pPr>
-        <w:rPr>
-          <w:rFonts w:ascii="Arial" w:hAnsi="Arial" w:cs="Arial"/>
-          <w:sz w:val="20"/>
-        </w:rPr>
-      </w:pPr>
-      <w:r>
+        <w:t xml:space="preserve"> </w:t>
+      </w:r>
+      <w:r>
+        <w:rPr>
+          <w:rFonts w:ascii="Arial" w:hAnsi="Arial" w:cs="Arial"/>
+          <w:sz w:val="20"/>
+        </w:rPr>
+        <w:t>– bug maintained flight for longer than 10 minutes</w:t>
+      </w:r>
+    </w:p>
+    <w:p>
+      <w:pPr>
+        <w:rPr>
+          <w:rFonts w:ascii="Arial" w:hAnsi="Arial" w:cs="Arial"/>
+          <w:sz w:val="20"/>
+        </w:rPr>
+      </w:pPr>
+      <w:r>
+        <w:rPr>
+          <w:rFonts w:ascii="Arial" w:hAnsi="Arial" w:cs="Arial"/>
+          <w:sz w:val="20"/>
+        </w:rPr>
+        <w:t xml:space="preserve">During a flight trial, bugs could exhibit both bursting and continuous flight. These definitions factor into how flight trials are conducted. </w:t>
+      </w:r>
+    </w:p>
+    <w:p>
+      <w:pPr>
+        <w:rPr>
+          <w:rFonts w:ascii="Arial" w:hAnsi="Arial" w:cs="Arial"/>
+          <w:sz w:val="20"/>
+        </w:rPr>
+      </w:pPr>
+    </w:p>
+    <w:p>
+      <w:pPr>
         <w:rPr>
           <w:rFonts w:ascii="Arial" w:hAnsi="Arial" w:cs="Arial"/>
           <w:b/>
           <w:sz w:val="20"/>
         </w:rPr>
-        <w:t>‘Bursters’</w:t>
-      </w:r>
-      <w:r>
-        <w:rPr>
-          <w:rFonts w:ascii="Arial" w:hAnsi="Arial" w:cs="Arial"/>
-          <w:sz w:val="20"/>
-        </w:rPr>
-        <w:t xml:space="preserve"> are soapberry bugs that can fly as briefly as 1 second to less than 10 minutes. Any noticeably flying behavior that lasts less than 10 minutes is considered a burster, especially after given 3 attempts. </w:t>
-      </w:r>
-    </w:p>
-    <w:p>
-      <w:pPr>
-        <w:rPr>
-          <w:rFonts w:ascii="Arial" w:hAnsi="Arial" w:cs="Arial"/>
-          <w:sz w:val="20"/>
-        </w:rPr>
-      </w:pPr>
-    </w:p>
-    <w:p>
-      <w:pPr>
-        <w:rPr>
-          <w:rFonts w:ascii="Arial" w:hAnsi="Arial" w:cs="Arial"/>
-          <w:sz w:val="20"/>
-        </w:rPr>
       </w:pPr>
       <w:r>
         <w:rPr>
@@ -182,47 +199,8 @@
           <w:b/>
           <w:sz w:val="20"/>
         </w:rPr>
-        <w:t>‘Continuous’ or ‘long’ flyers</w:t>
-      </w:r>
-      <w:r>
-        <w:rPr>
-          <w:rFonts w:ascii="Arial" w:hAnsi="Arial" w:cs="Arial"/>
-          <w:sz w:val="20"/>
-        </w:rPr>
-        <w:t xml:space="preserve"> are soapberry bug that will fly for 10 minutes or greater continuously after their </w:t>
-      </w:r>
-      <w:r>
-        <w:rPr>
-          <w:rFonts w:ascii="Arial" w:hAnsi="Arial" w:cs="Arial"/>
-          <w:i/>
-          <w:color w:val="0070C0"/>
-          <w:sz w:val="20"/>
-        </w:rPr>
-        <w:t>last</w:t>
-      </w:r>
-      <w:r>
-        <w:rPr>
-          <w:rFonts w:ascii="Arial" w:hAnsi="Arial" w:cs="Arial"/>
-          <w:color w:val="0070C0"/>
-          <w:sz w:val="20"/>
-        </w:rPr>
-        <w:t xml:space="preserve"> </w:t>
-      </w:r>
-      <w:r>
-        <w:rPr>
-          <w:rFonts w:ascii="Arial" w:hAnsi="Arial" w:cs="Arial"/>
-          <w:sz w:val="20"/>
-        </w:rPr>
-        <w:t xml:space="preserve">attempt. </w:t>
-      </w:r>
-    </w:p>
-    <w:p>
-      <w:pPr>
-        <w:rPr>
-          <w:rFonts w:ascii="Arial" w:hAnsi="Arial" w:cs="Arial"/>
-          <w:sz w:val="20"/>
-        </w:rPr>
-      </w:pPr>
+        <w:t>Procedure:</w:t>
+      </w:r>
     </w:p>
     <w:p>
       <w:pPr>
@@ -232,13 +210,28 @@
           <w:sz w:val="20"/>
         </w:rPr>
       </w:pPr>
+    </w:p>
+    <w:p>
+      <w:pPr>
+        <w:rPr>
+          <w:rFonts w:ascii="Arial" w:hAnsi="Arial" w:cs="Arial"/>
+          <w:sz w:val="20"/>
+        </w:rPr>
+      </w:pPr>
       <w:r>
         <w:rPr>
           <w:rFonts w:ascii="Arial" w:hAnsi="Arial" w:cs="Arial"/>
           <w:b/>
           <w:sz w:val="20"/>
         </w:rPr>
-        <w:t xml:space="preserve">What does this look like in action? </w:t>
+        <w:t xml:space="preserve">      Incubator conditions: </w:t>
+      </w:r>
+      <w:r>
+        <w:rPr>
+          <w:rFonts w:ascii="Arial" w:hAnsi="Arial" w:cs="Arial"/>
+          <w:sz w:val="20"/>
+        </w:rPr>
+        <w:t>28 C, 70% RH, 14:10 (L:D) 8 am sunrise and 10 pm sunset</w:t>
       </w:r>
     </w:p>
     <w:p>
@@ -249,51 +242,28 @@
           <w:sz w:val="20"/>
         </w:rPr>
       </w:pPr>
-      <w:r>
+    </w:p>
+    <w:p>
+      <w:pPr>
+        <w:ind w:left="360"/>
         <w:rPr>
           <w:rFonts w:ascii="Arial" w:hAnsi="Arial" w:cs="Arial"/>
           <w:b/>
           <w:sz w:val="20"/>
         </w:rPr>
-        <w:t xml:space="preserve"> |</w:t>
-      </w:r>
-    </w:p>
-    <w:p>
-      <w:pPr>
+      </w:pPr>
+      <w:r>
         <w:rPr>
           <w:rFonts w:ascii="Arial" w:hAnsi="Arial" w:cs="Arial"/>
           <w:b/>
           <w:sz w:val="20"/>
         </w:rPr>
-      </w:pPr>
-      <w:r>
-        <w:rPr>
-          <w:rFonts w:ascii="Arial" w:hAnsi="Arial" w:cs="Arial"/>
-          <w:b/>
-          <w:sz w:val="20"/>
-        </w:rPr>
-        <w:t>V</w:t>
-      </w:r>
-    </w:p>
-    <w:p>
-      <w:pPr>
-        <w:rPr>
-          <w:rFonts w:ascii="Arial" w:hAnsi="Arial" w:cs="Arial"/>
-          <w:b/>
-          <w:sz w:val="20"/>
-        </w:rPr>
-      </w:pPr>
-      <w:r>
-        <w:rPr>
-          <w:rFonts w:ascii="Arial" w:hAnsi="Arial" w:cs="Arial"/>
-          <w:b/>
-          <w:sz w:val="20"/>
-        </w:rPr>
-        <w:t>Procedure:</w:t>
-      </w:r>
-    </w:p>
-    <w:p>
-      <w:pPr>
+        <w:t>day before</w:t>
+      </w:r>
+    </w:p>
+    <w:p>
+      <w:pPr>
+        <w:ind w:left="360"/>
         <w:rPr>
           <w:rFonts w:ascii="Arial" w:hAnsi="Arial" w:cs="Arial"/>
           <w:b/>
@@ -308,17 +278,25 @@
           <w:ilvl w:val="0"/>
           <w:numId w:val="1"/>
         </w:numPr>
-        <w:rPr>
-          <w:rFonts w:ascii="Arial" w:hAnsi="Arial" w:cs="Arial"/>
-          <w:sz w:val="20"/>
-        </w:rPr>
-      </w:pPr>
-      <w:r>
-        <w:rPr>
-          <w:rFonts w:ascii="Arial" w:hAnsi="Arial" w:cs="Arial"/>
-          <w:sz w:val="20"/>
-        </w:rPr>
-        <w:t xml:space="preserve">First, turn on the flight mill incubator (switch on the side of the incubator, high up!) and turn on the laptop, solderless breadboard switches </w:t>
+        <w:ind w:left="1080"/>
+        <w:rPr>
+          <w:rFonts w:ascii="Arial" w:hAnsi="Arial" w:cs="Arial"/>
+          <w:sz w:val="20"/>
+        </w:rPr>
+      </w:pPr>
+      <w:r>
+        <w:rPr>
+          <w:rFonts w:ascii="Arial" w:hAnsi="Arial" w:cs="Arial"/>
+          <w:sz w:val="20"/>
+        </w:rPr>
+        <w:t xml:space="preserve">Pull 50 bugs if using 1 flight mill and 100 bugs if using 2 flight mills, following the </w:t>
+      </w:r>
+      <w:r>
+        <w:rPr>
+          <w:rFonts w:ascii="Arial" w:hAnsi="Arial" w:cs="Arial"/>
+          <w:sz w:val="20"/>
+        </w:rPr>
+        <w:t>datasheet. The datasheet has randomized ID bug testing order.</w:t>
       </w:r>
     </w:p>
     <w:p>
@@ -328,17 +306,39 @@
           <w:ilvl w:val="0"/>
           <w:numId w:val="1"/>
         </w:numPr>
-        <w:rPr>
-          <w:rFonts w:ascii="Arial" w:hAnsi="Arial" w:cs="Arial"/>
-          <w:sz w:val="20"/>
-        </w:rPr>
-      </w:pPr>
-      <w:r>
-        <w:rPr>
-          <w:rFonts w:ascii="Arial" w:hAnsi="Arial" w:cs="Arial"/>
-          <w:sz w:val="20"/>
-        </w:rPr>
-        <w:t>Then, gather the bursters from the main incubator. They are located in a large box labeled ‘Bursters of the day”. I recommend sorting them by color to save time down the road. Then order all of them by number, organizing them on the blank (non-labeled) big plastic box lids.</w:t>
+        <w:ind w:left="1080"/>
+        <w:rPr>
+          <w:rFonts w:ascii="Arial" w:hAnsi="Arial" w:cs="Arial"/>
+          <w:sz w:val="20"/>
+        </w:rPr>
+      </w:pPr>
+      <w:r>
+        <w:rPr>
+          <w:rFonts w:ascii="Arial" w:hAnsi="Arial" w:cs="Arial"/>
+          <w:sz w:val="20"/>
+        </w:rPr>
+        <w:t xml:space="preserve">Then, use </w:t>
+      </w:r>
+      <w:r>
+        <w:rPr>
+          <w:rFonts w:ascii="Arial" w:hAnsi="Arial" w:cs="Arial"/>
+          <w:sz w:val="20"/>
+        </w:rPr>
+        <w:t xml:space="preserve">magnetic paint to paint </w:t>
+      </w:r>
+      <w:r>
+        <w:rPr>
+          <w:rFonts w:ascii="Arial" w:hAnsi="Arial" w:cs="Arial"/>
+          <w:sz w:val="20"/>
+        </w:rPr>
+        <w:t>each</w:t>
+      </w:r>
+      <w:r>
+        <w:rPr>
+          <w:rFonts w:ascii="Arial" w:hAnsi="Arial" w:cs="Arial"/>
+          <w:sz w:val="20"/>
+        </w:rPr>
+        <w:t xml:space="preserve"> bug’s pronotum. Bugs are attached to the flight mill magnetically.</w:t>
       </w:r>
     </w:p>
     <w:p>
@@ -348,18 +348,61 @@
           <w:ilvl w:val="0"/>
           <w:numId w:val="1"/>
         </w:numPr>
-        <w:rPr>
-          <w:rFonts w:ascii="Arial" w:hAnsi="Arial" w:cs="Arial"/>
-          <w:sz w:val="20"/>
-        </w:rPr>
-      </w:pPr>
-      <w:r>
-        <w:rPr>
-          <w:rFonts w:ascii="Arial" w:hAnsi="Arial" w:cs="Arial"/>
-          <w:sz w:val="20"/>
-        </w:rPr>
-        <w:t xml:space="preserve">Separate the first 16 bugs on their box lids and place the rest of the bugs on their box lids and place them in the incubator for easy access and to keep them warm! </w:t>
-      </w:r>
+        <w:ind w:left="1080"/>
+        <w:rPr>
+          <w:rFonts w:ascii="Arial" w:hAnsi="Arial" w:cs="Arial"/>
+          <w:sz w:val="20"/>
+        </w:rPr>
+      </w:pPr>
+      <w:r>
+        <w:rPr>
+          <w:rFonts w:ascii="Arial" w:hAnsi="Arial" w:cs="Arial"/>
+          <w:sz w:val="20"/>
+        </w:rPr>
+        <w:t xml:space="preserve">Add sugar water in a 2.0 mL microcentrifuge tube made from </w:t>
+      </w:r>
+      <w:r>
+        <w:rPr>
+          <w:rFonts w:ascii="Arial" w:hAnsi="Arial" w:cs="Arial"/>
+          <w:sz w:val="20"/>
+        </w:rPr>
+        <w:t>7 volumes of Fruit Punch Gatorade and 3 volumes of DI water and stoppered with cotton.</w:t>
+      </w:r>
+    </w:p>
+    <w:p>
+      <w:pPr>
+        <w:rPr>
+          <w:rFonts w:ascii="Arial" w:hAnsi="Arial" w:cs="Arial"/>
+          <w:sz w:val="20"/>
+        </w:rPr>
+      </w:pPr>
+    </w:p>
+    <w:p>
+      <w:pPr>
+        <w:ind w:left="360"/>
+        <w:rPr>
+          <w:rFonts w:ascii="Arial" w:hAnsi="Arial" w:cs="Arial"/>
+          <w:b/>
+          <w:sz w:val="20"/>
+        </w:rPr>
+      </w:pPr>
+      <w:r>
+        <w:rPr>
+          <w:rFonts w:ascii="Arial" w:hAnsi="Arial" w:cs="Arial"/>
+          <w:b/>
+          <w:sz w:val="20"/>
+        </w:rPr>
+        <w:t>trial day</w:t>
+      </w:r>
+    </w:p>
+    <w:p>
+      <w:pPr>
+        <w:ind w:left="360"/>
+        <w:rPr>
+          <w:rFonts w:ascii="Arial" w:hAnsi="Arial" w:cs="Arial"/>
+          <w:sz w:val="20"/>
+        </w:rPr>
+      </w:pPr>
     </w:p>
     <w:p>
       <w:pPr>
@@ -368,26 +411,75 @@
           <w:ilvl w:val="0"/>
           <w:numId w:val="1"/>
         </w:numPr>
-        <w:rPr>
-          <w:rFonts w:ascii="Arial" w:hAnsi="Arial" w:cs="Arial"/>
-          <w:sz w:val="20"/>
-        </w:rPr>
-      </w:pPr>
-      <w:r>
-        <w:rPr>
-          <w:rFonts w:ascii="Arial" w:hAnsi="Arial" w:cs="Arial"/>
-          <w:sz w:val="20"/>
-        </w:rPr>
-        <w:t>Take those first 16 bugs on their box lids and take their mass on the scale in the lab next door. Use a saucer cup and tear the scale to take the mass. Record each mass on the datasheet.</w:t>
-      </w:r>
-    </w:p>
-    <w:p>
-      <w:pPr>
-        <w:rPr>
-          <w:rFonts w:ascii="Arial" w:hAnsi="Arial" w:cs="Arial"/>
-          <w:sz w:val="20"/>
-        </w:rPr>
-      </w:pPr>
+        <w:ind w:left="1080"/>
+        <w:rPr>
+          <w:rFonts w:ascii="Arial" w:hAnsi="Arial" w:cs="Arial"/>
+          <w:sz w:val="20"/>
+        </w:rPr>
+      </w:pPr>
+      <w:r>
+        <w:rPr>
+          <w:rFonts w:ascii="Arial" w:hAnsi="Arial" w:cs="Arial"/>
+          <w:sz w:val="20"/>
+        </w:rPr>
+        <w:t>Turn</w:t>
+      </w:r>
+      <w:r>
+        <w:rPr>
+          <w:rFonts w:ascii="Arial" w:hAnsi="Arial" w:cs="Arial"/>
+          <w:sz w:val="20"/>
+        </w:rPr>
+        <w:t xml:space="preserve"> on the flight mill incubator (</w:t>
+      </w:r>
+      <w:r>
+        <w:rPr>
+          <w:rFonts w:ascii="Arial" w:hAnsi="Arial" w:cs="Arial"/>
+          <w:sz w:val="20"/>
+        </w:rPr>
+        <w:t xml:space="preserve">ON/OFF </w:t>
+      </w:r>
+      <w:r>
+        <w:rPr>
+          <w:rFonts w:ascii="Arial" w:hAnsi="Arial" w:cs="Arial"/>
+          <w:sz w:val="20"/>
+        </w:rPr>
+        <w:t xml:space="preserve">switch on the </w:t>
+      </w:r>
+      <w:r>
+        <w:rPr>
+          <w:rFonts w:ascii="Arial" w:hAnsi="Arial" w:cs="Arial"/>
+          <w:sz w:val="20"/>
+        </w:rPr>
+        <w:t xml:space="preserve">upper </w:t>
+      </w:r>
+      <w:r>
+        <w:rPr>
+          <w:rFonts w:ascii="Arial" w:hAnsi="Arial" w:cs="Arial"/>
+          <w:sz w:val="20"/>
+        </w:rPr>
+        <w:t>side of the incubator)</w:t>
+      </w:r>
+      <w:r>
+        <w:rPr>
+          <w:rFonts w:ascii="Arial" w:hAnsi="Arial" w:cs="Arial"/>
+          <w:sz w:val="20"/>
+        </w:rPr>
+        <w:t xml:space="preserve">, the laptop, and the </w:t>
+      </w:r>
+      <w:r>
+        <w:rPr>
+          <w:rFonts w:ascii="Arial" w:hAnsi="Arial" w:cs="Arial"/>
+          <w:sz w:val="20"/>
+        </w:rPr>
+        <w:t>solderless breadboard switches</w:t>
+      </w:r>
+      <w:r>
+        <w:rPr>
+          <w:rFonts w:ascii="Arial" w:hAnsi="Arial" w:cs="Arial"/>
+          <w:sz w:val="20"/>
+        </w:rPr>
+        <w:t xml:space="preserve">. </w:t>
+      </w:r>
     </w:p>
     <w:p>
       <w:pPr>
@@ -396,62 +488,46 @@
           <w:ilvl w:val="0"/>
           <w:numId w:val="1"/>
         </w:numPr>
-        <w:rPr>
-          <w:rFonts w:ascii="Arial" w:hAnsi="Arial" w:cs="Arial"/>
-          <w:sz w:val="20"/>
-        </w:rPr>
-      </w:pPr>
-      <w:r>
-        <w:rPr>
-          <w:rFonts w:ascii="Arial" w:hAnsi="Arial" w:cs="Arial"/>
-          <w:sz w:val="20"/>
-        </w:rPr>
-        <w:t xml:space="preserve">Then, take the 16 bugs, place them next to the laptop in the flight mill incubator and set up your </w:t>
-      </w:r>
-      <w:r>
-        <w:rPr>
-          <w:rFonts w:ascii="Arial" w:hAnsi="Arial" w:cs="Arial"/>
-          <w:b/>
-          <w:sz w:val="20"/>
-        </w:rPr>
-        <w:t>new Recording Sessions</w:t>
-      </w:r>
-      <w:r>
-        <w:rPr>
-          <w:rFonts w:ascii="Arial" w:hAnsi="Arial" w:cs="Arial"/>
-          <w:sz w:val="20"/>
-        </w:rPr>
-        <w:t xml:space="preserve"> for both the A and B chambers/data loggers. Follow “To start a </w:t>
-      </w:r>
-      <w:r>
-        <w:rPr>
-          <w:rFonts w:ascii="Arial" w:hAnsi="Arial" w:cs="Arial"/>
-          <w:b/>
-          <w:sz w:val="20"/>
-        </w:rPr>
-        <w:t>new</w:t>
-      </w:r>
-      <w:r>
-        <w:rPr>
-          <w:rFonts w:ascii="Arial" w:hAnsi="Arial" w:cs="Arial"/>
-          <w:sz w:val="20"/>
-        </w:rPr>
-        <w:t xml:space="preserve"> Recording Session” description under the “</w:t>
-      </w:r>
-      <w:r>
-        <w:rPr>
-          <w:rFonts w:ascii="Arial" w:hAnsi="Arial" w:cs="Arial"/>
-          <w:b/>
-          <w:sz w:val="20"/>
-        </w:rPr>
-        <w:t xml:space="preserve">Using WinDAQ on the Dell Computer” </w:t>
-      </w:r>
-      <w:r>
-        <w:rPr>
-          <w:rFonts w:ascii="Arial" w:hAnsi="Arial" w:cs="Arial"/>
-          <w:sz w:val="20"/>
-        </w:rPr>
-        <w:t xml:space="preserve">protocol. </w:t>
+        <w:ind w:left="1080"/>
+        <w:rPr>
+          <w:rFonts w:ascii="Arial" w:hAnsi="Arial" w:cs="Arial"/>
+          <w:sz w:val="20"/>
+        </w:rPr>
+      </w:pPr>
+      <w:r>
+        <w:rPr>
+          <w:rFonts w:ascii="Arial" w:hAnsi="Arial" w:cs="Arial"/>
+          <w:sz w:val="20"/>
+        </w:rPr>
+        <w:t>Gather</w:t>
+      </w:r>
+      <w:r>
+        <w:rPr>
+          <w:rFonts w:ascii="Arial" w:hAnsi="Arial" w:cs="Arial"/>
+          <w:sz w:val="20"/>
+        </w:rPr>
+        <w:t xml:space="preserve"> </w:t>
+      </w:r>
+      <w:r>
+        <w:rPr>
+          <w:rFonts w:ascii="Arial" w:hAnsi="Arial" w:cs="Arial"/>
+          <w:sz w:val="20"/>
+        </w:rPr>
+        <w:t>bugs for testing (could be stored in a separate incubator)</w:t>
+      </w:r>
+      <w:r>
+        <w:rPr>
+          <w:rFonts w:ascii="Arial" w:hAnsi="Arial" w:cs="Arial"/>
+          <w:sz w:val="20"/>
+        </w:rPr>
+        <w:t xml:space="preserve">. </w:t>
+      </w:r>
+      <w:r>
+        <w:rPr>
+          <w:rFonts w:ascii="Arial" w:hAnsi="Arial" w:cs="Arial"/>
+          <w:sz w:val="20"/>
+        </w:rPr>
+        <w:t xml:space="preserve">SBB are located in individual bug homes within labeled large boxes. Recommendation: sort bugs by color, then order them by ID according to the datasheet. </w:t>
       </w:r>
     </w:p>
     <w:p>
@@ -461,18 +537,600 @@
           <w:ilvl w:val="0"/>
           <w:numId w:val="1"/>
         </w:numPr>
-        <w:rPr>
-          <w:rFonts w:ascii="Arial" w:hAnsi="Arial" w:cs="Arial"/>
-          <w:sz w:val="20"/>
-        </w:rPr>
-      </w:pPr>
-      <w:r>
-        <w:rPr>
-          <w:rFonts w:ascii="Arial" w:hAnsi="Arial" w:cs="Arial"/>
-          <w:sz w:val="20"/>
-        </w:rPr>
-        <w:t xml:space="preserve">Start setting up the bugs on the flight mill and record at what time and date each bug was placed in their chamber. Once the first bug starts flying 1.) Press “OK” to start recording and 2.) record on the data sheet if they flew “Y” for yes or “N” no. </w:t>
-      </w:r>
+        <w:ind w:left="1080"/>
+        <w:rPr>
+          <w:rFonts w:ascii="Arial" w:hAnsi="Arial" w:cs="Arial"/>
+          <w:sz w:val="20"/>
+        </w:rPr>
+      </w:pPr>
+      <w:r>
+        <w:rPr>
+          <w:rFonts w:ascii="Arial" w:hAnsi="Arial" w:cs="Arial"/>
+          <w:sz w:val="20"/>
+        </w:rPr>
+        <w:t xml:space="preserve">Place the first </w:t>
+      </w:r>
+      <w:r>
+        <w:rPr>
+          <w:rFonts w:ascii="Arial" w:hAnsi="Arial" w:cs="Arial"/>
+          <w:sz w:val="20"/>
+        </w:rPr>
+        <w:t xml:space="preserve">8-16 </w:t>
+      </w:r>
+      <w:r>
+        <w:rPr>
+          <w:rFonts w:ascii="Arial" w:hAnsi="Arial" w:cs="Arial"/>
+          <w:sz w:val="20"/>
+        </w:rPr>
+        <w:t xml:space="preserve">ordered bugs on labeled </w:t>
+      </w:r>
+      <w:r>
+        <w:rPr>
+          <w:rFonts w:ascii="Arial" w:hAnsi="Arial" w:cs="Arial"/>
+          <w:sz w:val="20"/>
+        </w:rPr>
+        <w:t>plastic box lids. Plastic box lids are labeled to match the chamber letter and number of the flight mill. For example,</w:t>
+      </w:r>
+    </w:p>
+    <w:p>
+      <w:pPr>
+        <w:ind w:left="360"/>
+        <w:rPr>
+          <w:rFonts w:ascii="Arial" w:hAnsi="Arial" w:cs="Arial"/>
+          <w:sz w:val="20"/>
+        </w:rPr>
+      </w:pPr>
+    </w:p>
+    <w:tbl>
+      <w:tblPr>
+        <w:tblStyle w:val="TableGrid"/>
+        <w:tblpPr w:leftFromText="180" w:rightFromText="180" w:vertAnchor="text" w:horzAnchor="page" w:tblpX="3661" w:tblpY="62"/>
+        <w:tblW w:w="2312" w:type="dxa"/>
+        <w:tblLook w:val="04A0" w:firstRow="1" w:lastRow="0" w:firstColumn="1" w:lastColumn="0" w:noHBand="0" w:noVBand="1"/>
+      </w:tblPr>
+      <w:tblGrid>
+        <w:gridCol w:w="1156"/>
+        <w:gridCol w:w="1156"/>
+      </w:tblGrid>
+      <w:tr>
+        <w:trPr>
+          <w:trHeight w:val="188"/>
+        </w:trPr>
+        <w:tc>
+          <w:tcPr>
+            <w:tcW w:w="2312" w:type="dxa"/>
+            <w:gridSpan w:val="2"/>
+          </w:tcPr>
+          <w:p>
+            <w:pPr>
+              <w:jc w:val="center"/>
+              <w:rPr>
+                <w:rFonts w:ascii="Arial" w:hAnsi="Arial" w:cs="Arial"/>
+                <w:sz w:val="20"/>
+              </w:rPr>
+            </w:pPr>
+            <w:r>
+              <w:rPr>
+                <w:rFonts w:ascii="Arial" w:hAnsi="Arial" w:cs="Arial"/>
+                <w:sz w:val="20"/>
+              </w:rPr>
+              <w:t>Flight mill cells</w:t>
+            </w:r>
+          </w:p>
+        </w:tc>
+      </w:tr>
+      <w:tr>
+        <w:trPr>
+          <w:trHeight w:val="396"/>
+        </w:trPr>
+        <w:tc>
+          <w:tcPr>
+            <w:tcW w:w="1156" w:type="dxa"/>
+          </w:tcPr>
+          <w:p>
+            <w:pPr>
+              <w:rPr>
+                <w:rFonts w:ascii="Arial" w:hAnsi="Arial" w:cs="Arial"/>
+                <w:color w:val="FF0000"/>
+                <w:sz w:val="20"/>
+              </w:rPr>
+            </w:pPr>
+            <w:r>
+              <w:rPr>
+                <w:rFonts w:ascii="Arial" w:hAnsi="Arial" w:cs="Arial"/>
+                <w:color w:val="FF0000"/>
+                <w:sz w:val="20"/>
+              </w:rPr>
+              <w:t>A-4</w:t>
+            </w:r>
+          </w:p>
+        </w:tc>
+        <w:tc>
+          <w:tcPr>
+            <w:tcW w:w="1156" w:type="dxa"/>
+          </w:tcPr>
+          <w:p>
+            <w:pPr>
+              <w:rPr>
+                <w:rFonts w:ascii="Arial" w:hAnsi="Arial" w:cs="Arial"/>
+                <w:color w:val="FF0000"/>
+                <w:sz w:val="20"/>
+              </w:rPr>
+            </w:pPr>
+            <w:r>
+              <w:rPr>
+                <w:rFonts w:ascii="Arial" w:hAnsi="Arial" w:cs="Arial"/>
+                <w:color w:val="FF0000"/>
+                <w:sz w:val="20"/>
+              </w:rPr>
+              <w:t>B-4</w:t>
+            </w:r>
+          </w:p>
+        </w:tc>
+      </w:tr>
+      <w:tr>
+        <w:trPr>
+          <w:trHeight w:val="396"/>
+        </w:trPr>
+        <w:tc>
+          <w:tcPr>
+            <w:tcW w:w="1156" w:type="dxa"/>
+          </w:tcPr>
+          <w:p>
+            <w:pPr>
+              <w:rPr>
+                <w:rFonts w:ascii="Arial" w:hAnsi="Arial" w:cs="Arial"/>
+                <w:color w:val="FF0000"/>
+                <w:sz w:val="20"/>
+              </w:rPr>
+            </w:pPr>
+            <w:r>
+              <w:rPr>
+                <w:rFonts w:ascii="Arial" w:hAnsi="Arial" w:cs="Arial"/>
+                <w:color w:val="FF0000"/>
+                <w:sz w:val="20"/>
+              </w:rPr>
+              <w:t>A-3</w:t>
+            </w:r>
+          </w:p>
+        </w:tc>
+        <w:tc>
+          <w:tcPr>
+            <w:tcW w:w="1156" w:type="dxa"/>
+          </w:tcPr>
+          <w:p>
+            <w:pPr>
+              <w:rPr>
+                <w:rFonts w:ascii="Arial" w:hAnsi="Arial" w:cs="Arial"/>
+                <w:color w:val="FF0000"/>
+                <w:sz w:val="20"/>
+              </w:rPr>
+            </w:pPr>
+            <w:r>
+              <w:rPr>
+                <w:rFonts w:ascii="Arial" w:hAnsi="Arial" w:cs="Arial"/>
+                <w:color w:val="FF0000"/>
+                <w:sz w:val="20"/>
+              </w:rPr>
+              <w:t>B-3</w:t>
+            </w:r>
+          </w:p>
+        </w:tc>
+      </w:tr>
+      <w:tr>
+        <w:trPr>
+          <w:trHeight w:val="372"/>
+        </w:trPr>
+        <w:tc>
+          <w:tcPr>
+            <w:tcW w:w="1156" w:type="dxa"/>
+          </w:tcPr>
+          <w:p>
+            <w:pPr>
+              <w:rPr>
+                <w:rFonts w:ascii="Arial" w:hAnsi="Arial" w:cs="Arial"/>
+                <w:color w:val="FF0000"/>
+                <w:sz w:val="20"/>
+              </w:rPr>
+            </w:pPr>
+            <w:r>
+              <w:rPr>
+                <w:rFonts w:ascii="Arial" w:hAnsi="Arial" w:cs="Arial"/>
+                <w:color w:val="FF0000"/>
+                <w:sz w:val="20"/>
+              </w:rPr>
+              <w:t>A-2</w:t>
+            </w:r>
+          </w:p>
+        </w:tc>
+        <w:tc>
+          <w:tcPr>
+            <w:tcW w:w="1156" w:type="dxa"/>
+          </w:tcPr>
+          <w:p>
+            <w:pPr>
+              <w:rPr>
+                <w:rFonts w:ascii="Arial" w:hAnsi="Arial" w:cs="Arial"/>
+                <w:color w:val="FF0000"/>
+                <w:sz w:val="20"/>
+              </w:rPr>
+            </w:pPr>
+            <w:r>
+              <w:rPr>
+                <w:rFonts w:ascii="Arial" w:hAnsi="Arial" w:cs="Arial"/>
+                <w:color w:val="FF0000"/>
+                <w:sz w:val="20"/>
+              </w:rPr>
+              <w:t>B-2</w:t>
+            </w:r>
+          </w:p>
+        </w:tc>
+      </w:tr>
+      <w:tr>
+        <w:trPr>
+          <w:trHeight w:val="396"/>
+        </w:trPr>
+        <w:tc>
+          <w:tcPr>
+            <w:tcW w:w="1156" w:type="dxa"/>
+          </w:tcPr>
+          <w:p>
+            <w:pPr>
+              <w:rPr>
+                <w:rFonts w:ascii="Arial" w:hAnsi="Arial" w:cs="Arial"/>
+                <w:color w:val="FF0000"/>
+                <w:sz w:val="20"/>
+              </w:rPr>
+            </w:pPr>
+            <w:r>
+              <w:rPr>
+                <w:rFonts w:ascii="Arial" w:hAnsi="Arial" w:cs="Arial"/>
+                <w:color w:val="FF0000"/>
+                <w:sz w:val="20"/>
+              </w:rPr>
+              <w:t>A-1</w:t>
+            </w:r>
+          </w:p>
+        </w:tc>
+        <w:tc>
+          <w:tcPr>
+            <w:tcW w:w="1156" w:type="dxa"/>
+          </w:tcPr>
+          <w:p>
+            <w:pPr>
+              <w:rPr>
+                <w:rFonts w:ascii="Arial" w:hAnsi="Arial" w:cs="Arial"/>
+                <w:color w:val="FF0000"/>
+                <w:sz w:val="20"/>
+              </w:rPr>
+            </w:pPr>
+            <w:r>
+              <w:rPr>
+                <w:rFonts w:ascii="Arial" w:hAnsi="Arial" w:cs="Arial"/>
+                <w:color w:val="FF0000"/>
+                <w:sz w:val="20"/>
+              </w:rPr>
+              <w:t>B-1</w:t>
+            </w:r>
+          </w:p>
+        </w:tc>
+      </w:tr>
+    </w:tbl>
+    <w:tbl>
+      <w:tblPr>
+        <w:tblStyle w:val="TableGrid"/>
+        <w:tblpPr w:leftFromText="180" w:rightFromText="180" w:vertAnchor="text" w:horzAnchor="page" w:tblpX="6740" w:tblpY="63"/>
+        <w:tblW w:w="1454" w:type="dxa"/>
+        <w:tblLook w:val="04A0" w:firstRow="1" w:lastRow="0" w:firstColumn="1" w:lastColumn="0" w:noHBand="0" w:noVBand="1"/>
+      </w:tblPr>
+      <w:tblGrid>
+        <w:gridCol w:w="732"/>
+        <w:gridCol w:w="722"/>
+      </w:tblGrid>
+      <w:tr>
+        <w:trPr>
+          <w:trHeight w:val="149"/>
+        </w:trPr>
+        <w:tc>
+          <w:tcPr>
+            <w:tcW w:w="1454" w:type="dxa"/>
+            <w:gridSpan w:val="2"/>
+          </w:tcPr>
+          <w:p>
+            <w:pPr>
+              <w:jc w:val="center"/>
+              <w:rPr>
+                <w:rFonts w:ascii="Arial" w:hAnsi="Arial" w:cs="Arial"/>
+                <w:sz w:val="20"/>
+              </w:rPr>
+            </w:pPr>
+            <w:r>
+              <w:rPr>
+                <w:rFonts w:ascii="Arial" w:hAnsi="Arial" w:cs="Arial"/>
+                <w:sz w:val="20"/>
+              </w:rPr>
+              <w:t>Plastic box lid</w:t>
+            </w:r>
+          </w:p>
+        </w:tc>
+      </w:tr>
+      <w:tr>
+        <w:trPr>
+          <w:trHeight w:val="315"/>
+        </w:trPr>
+        <w:tc>
+          <w:tcPr>
+            <w:tcW w:w="732" w:type="dxa"/>
+          </w:tcPr>
+          <w:p>
+            <w:pPr>
+              <w:rPr>
+                <w:rFonts w:ascii="Arial" w:hAnsi="Arial" w:cs="Arial"/>
+                <w:color w:val="FF0000"/>
+                <w:sz w:val="20"/>
+              </w:rPr>
+            </w:pPr>
+            <w:r>
+              <w:rPr>
+                <w:rFonts w:ascii="Arial" w:hAnsi="Arial" w:cs="Arial"/>
+                <w:color w:val="FF0000"/>
+                <w:sz w:val="20"/>
+              </w:rPr>
+              <w:t>A-4</w:t>
+            </w:r>
+          </w:p>
+        </w:tc>
+        <w:tc>
+          <w:tcPr>
+            <w:tcW w:w="722" w:type="dxa"/>
+          </w:tcPr>
+          <w:p>
+            <w:pPr>
+              <w:rPr>
+                <w:rFonts w:ascii="Arial" w:hAnsi="Arial" w:cs="Arial"/>
+                <w:color w:val="FF0000"/>
+                <w:sz w:val="20"/>
+              </w:rPr>
+            </w:pPr>
+            <w:r>
+              <w:rPr>
+                <w:rFonts w:ascii="Arial" w:hAnsi="Arial" w:cs="Arial"/>
+                <w:color w:val="FF0000"/>
+                <w:sz w:val="20"/>
+              </w:rPr>
+              <w:t>B-4</w:t>
+            </w:r>
+          </w:p>
+        </w:tc>
+      </w:tr>
+      <w:tr>
+        <w:trPr>
+          <w:trHeight w:val="315"/>
+        </w:trPr>
+        <w:tc>
+          <w:tcPr>
+            <w:tcW w:w="732" w:type="dxa"/>
+          </w:tcPr>
+          <w:p>
+            <w:pPr>
+              <w:rPr>
+                <w:rFonts w:ascii="Arial" w:hAnsi="Arial" w:cs="Arial"/>
+                <w:color w:val="FF0000"/>
+                <w:sz w:val="20"/>
+              </w:rPr>
+            </w:pPr>
+            <w:r>
+              <w:rPr>
+                <w:rFonts w:ascii="Arial" w:hAnsi="Arial" w:cs="Arial"/>
+                <w:color w:val="FF0000"/>
+                <w:sz w:val="20"/>
+              </w:rPr>
+              <w:t>A-3</w:t>
+            </w:r>
+          </w:p>
+        </w:tc>
+        <w:tc>
+          <w:tcPr>
+            <w:tcW w:w="722" w:type="dxa"/>
+          </w:tcPr>
+          <w:p>
+            <w:pPr>
+              <w:rPr>
+                <w:rFonts w:ascii="Arial" w:hAnsi="Arial" w:cs="Arial"/>
+                <w:color w:val="FF0000"/>
+                <w:sz w:val="20"/>
+              </w:rPr>
+            </w:pPr>
+            <w:r>
+              <w:rPr>
+                <w:rFonts w:ascii="Arial" w:hAnsi="Arial" w:cs="Arial"/>
+                <w:color w:val="FF0000"/>
+                <w:sz w:val="20"/>
+              </w:rPr>
+              <w:t>B-3</w:t>
+            </w:r>
+          </w:p>
+        </w:tc>
+      </w:tr>
+      <w:tr>
+        <w:trPr>
+          <w:trHeight w:val="295"/>
+        </w:trPr>
+        <w:tc>
+          <w:tcPr>
+            <w:tcW w:w="732" w:type="dxa"/>
+          </w:tcPr>
+          <w:p>
+            <w:pPr>
+              <w:rPr>
+                <w:rFonts w:ascii="Arial" w:hAnsi="Arial" w:cs="Arial"/>
+                <w:color w:val="FF0000"/>
+                <w:sz w:val="20"/>
+              </w:rPr>
+            </w:pPr>
+            <w:r>
+              <w:rPr>
+                <w:rFonts w:ascii="Arial" w:hAnsi="Arial" w:cs="Arial"/>
+                <w:color w:val="FF0000"/>
+                <w:sz w:val="20"/>
+              </w:rPr>
+              <w:t>A-2</w:t>
+            </w:r>
+          </w:p>
+        </w:tc>
+        <w:tc>
+          <w:tcPr>
+            <w:tcW w:w="722" w:type="dxa"/>
+          </w:tcPr>
+          <w:p>
+            <w:pPr>
+              <w:rPr>
+                <w:rFonts w:ascii="Arial" w:hAnsi="Arial" w:cs="Arial"/>
+                <w:color w:val="FF0000"/>
+                <w:sz w:val="20"/>
+              </w:rPr>
+            </w:pPr>
+            <w:r>
+              <w:rPr>
+                <w:rFonts w:ascii="Arial" w:hAnsi="Arial" w:cs="Arial"/>
+                <w:color w:val="FF0000"/>
+                <w:sz w:val="20"/>
+              </w:rPr>
+              <w:t>B-2</w:t>
+            </w:r>
+          </w:p>
+        </w:tc>
+      </w:tr>
+      <w:tr>
+        <w:trPr>
+          <w:trHeight w:val="315"/>
+        </w:trPr>
+        <w:tc>
+          <w:tcPr>
+            <w:tcW w:w="732" w:type="dxa"/>
+          </w:tcPr>
+          <w:p>
+            <w:pPr>
+              <w:rPr>
+                <w:rFonts w:ascii="Arial" w:hAnsi="Arial" w:cs="Arial"/>
+                <w:color w:val="FF0000"/>
+                <w:sz w:val="20"/>
+              </w:rPr>
+            </w:pPr>
+            <w:r>
+              <w:rPr>
+                <w:rFonts w:ascii="Arial" w:hAnsi="Arial" w:cs="Arial"/>
+                <w:color w:val="FF0000"/>
+                <w:sz w:val="20"/>
+              </w:rPr>
+              <w:t>A-1</w:t>
+            </w:r>
+          </w:p>
+        </w:tc>
+        <w:tc>
+          <w:tcPr>
+            <w:tcW w:w="722" w:type="dxa"/>
+          </w:tcPr>
+          <w:p>
+            <w:pPr>
+              <w:rPr>
+                <w:rFonts w:ascii="Arial" w:hAnsi="Arial" w:cs="Arial"/>
+                <w:color w:val="FF0000"/>
+                <w:sz w:val="20"/>
+              </w:rPr>
+            </w:pPr>
+            <w:r>
+              <w:rPr>
+                <w:rFonts w:ascii="Arial" w:hAnsi="Arial" w:cs="Arial"/>
+                <w:color w:val="FF0000"/>
+                <w:sz w:val="20"/>
+              </w:rPr>
+              <w:t>B-1</w:t>
+            </w:r>
+          </w:p>
+        </w:tc>
+      </w:tr>
+    </w:tbl>
+    <w:p>
+      <w:pPr>
+        <w:ind w:left="360"/>
+        <w:rPr>
+          <w:rFonts w:ascii="Arial" w:hAnsi="Arial" w:cs="Arial"/>
+          <w:sz w:val="20"/>
+        </w:rPr>
+      </w:pPr>
+    </w:p>
+    <w:p>
+      <w:pPr>
+        <w:ind w:left="360"/>
+        <w:rPr>
+          <w:rFonts w:ascii="Arial" w:hAnsi="Arial" w:cs="Arial"/>
+          <w:sz w:val="20"/>
+        </w:rPr>
+      </w:pPr>
+    </w:p>
+    <w:p>
+      <w:pPr>
+        <w:ind w:left="360"/>
+        <w:rPr>
+          <w:rFonts w:ascii="Arial" w:hAnsi="Arial" w:cs="Arial"/>
+          <w:sz w:val="20"/>
+        </w:rPr>
+      </w:pPr>
+    </w:p>
+    <w:p>
+      <w:pPr>
+        <w:ind w:left="360"/>
+        <w:rPr>
+          <w:rFonts w:ascii="Arial" w:hAnsi="Arial" w:cs="Arial"/>
+          <w:sz w:val="20"/>
+        </w:rPr>
+      </w:pPr>
+    </w:p>
+    <w:p>
+      <w:pPr>
+        <w:ind w:left="360"/>
+        <w:rPr>
+          <w:rFonts w:ascii="Arial" w:hAnsi="Arial" w:cs="Arial"/>
+          <w:sz w:val="20"/>
+        </w:rPr>
+      </w:pPr>
+    </w:p>
+    <w:p>
+      <w:pPr>
+        <w:ind w:left="360"/>
+        <w:rPr>
+          <w:rFonts w:ascii="Arial" w:hAnsi="Arial" w:cs="Arial"/>
+          <w:sz w:val="20"/>
+        </w:rPr>
+      </w:pPr>
+    </w:p>
+    <w:p>
+      <w:pPr>
+        <w:ind w:left="360"/>
+        <w:rPr>
+          <w:rFonts w:ascii="Arial" w:hAnsi="Arial" w:cs="Arial"/>
+          <w:sz w:val="20"/>
+        </w:rPr>
+      </w:pPr>
+    </w:p>
+    <w:p>
+      <w:pPr>
+        <w:ind w:left="360"/>
+        <w:rPr>
+          <w:rFonts w:ascii="Arial" w:hAnsi="Arial" w:cs="Arial"/>
+          <w:sz w:val="20"/>
+        </w:rPr>
+      </w:pPr>
+    </w:p>
+    <w:p>
+      <w:pPr>
+        <w:ind w:left="360"/>
+        <w:rPr>
+          <w:rFonts w:ascii="Arial" w:hAnsi="Arial" w:cs="Arial"/>
+          <w:sz w:val="20"/>
+        </w:rPr>
+      </w:pPr>
     </w:p>
     <w:p>
       <w:pPr>
@@ -481,26 +1139,26 @@
           <w:ilvl w:val="0"/>
           <w:numId w:val="1"/>
         </w:numPr>
-        <w:rPr>
-          <w:rFonts w:ascii="Arial" w:hAnsi="Arial" w:cs="Arial"/>
-          <w:sz w:val="20"/>
-        </w:rPr>
-      </w:pPr>
-      <w:r>
-        <w:rPr>
-          <w:rFonts w:ascii="Arial" w:hAnsi="Arial" w:cs="Arial"/>
-          <w:sz w:val="20"/>
-        </w:rPr>
-        <w:t>Once all the bugs have been set up and each has been motivated to fly, start a timer. In 10 minutes check on the bugs and motivate them to fly again. In the next 10 minutes, motivate the bugs to fly again. In total, this will give the bugs 3 tries to fly. Then, at the 30 minutes mark, check on the bugs. Those bugs who had not been flying continuously (aka. just bursting) since you’ve motivated them 3 times, can be taken down. Those bugs who are flying continuously since the last attempt can say and be given a ‘cap’ marker to show that they should not be removed.</w:t>
-      </w:r>
-    </w:p>
-    <w:p>
-      <w:pPr>
-        <w:rPr>
-          <w:rFonts w:ascii="Arial" w:hAnsi="Arial" w:cs="Arial"/>
-          <w:sz w:val="20"/>
-        </w:rPr>
-      </w:pPr>
+        <w:ind w:left="1080"/>
+        <w:rPr>
+          <w:rFonts w:ascii="Arial" w:hAnsi="Arial" w:cs="Arial"/>
+          <w:sz w:val="20"/>
+        </w:rPr>
+      </w:pPr>
+      <w:r>
+        <w:rPr>
+          <w:rFonts w:ascii="Arial" w:hAnsi="Arial" w:cs="Arial"/>
+          <w:sz w:val="20"/>
+        </w:rPr>
+        <w:t xml:space="preserve">For  the remaining ordered bugs, place them on </w:t>
+      </w:r>
+      <w:r>
+        <w:rPr>
+          <w:rFonts w:ascii="Arial" w:hAnsi="Arial" w:cs="Arial"/>
+          <w:sz w:val="20"/>
+        </w:rPr>
+        <w:t>non-labeled plastic box lids for easier transport between incubators or for massing.</w:t>
+      </w:r>
     </w:p>
     <w:p>
       <w:pPr>
@@ -509,91 +1167,18 @@
           <w:ilvl w:val="0"/>
           <w:numId w:val="1"/>
         </w:numPr>
-        <w:rPr>
-          <w:rFonts w:ascii="Arial" w:hAnsi="Arial" w:cs="Arial"/>
-          <w:sz w:val="20"/>
-        </w:rPr>
-      </w:pPr>
-      <w:r>
-        <w:rPr>
-          <w:rFonts w:ascii="Arial" w:hAnsi="Arial" w:cs="Arial"/>
-          <w:sz w:val="20"/>
-        </w:rPr>
-        <w:t xml:space="preserve">Replace the bursting bugs and any continuous, long flying bugs who suddenly stopped at each 30 minute mark. Write down the time you saw the continuous ones stop flying and replace them. </w:t>
-      </w:r>
-      <w:r>
-        <w:rPr>
-          <w:rFonts w:ascii="Arial" w:hAnsi="Arial" w:cs="Arial"/>
-          <w:b/>
-          <w:sz w:val="20"/>
-        </w:rPr>
-        <w:t>*Before you replace bugs</w:t>
-      </w:r>
-      <w:r>
-        <w:rPr>
-          <w:rFonts w:ascii="Arial" w:hAnsi="Arial" w:cs="Arial"/>
-          <w:sz w:val="20"/>
-        </w:rPr>
-        <w:t xml:space="preserve">, write down the time and date you replaced them and create a </w:t>
-      </w:r>
-      <w:r>
-        <w:rPr>
-          <w:rFonts w:ascii="Arial" w:hAnsi="Arial" w:cs="Arial"/>
-          <w:b/>
-          <w:sz w:val="20"/>
-        </w:rPr>
-        <w:t>commented Event Marker</w:t>
-      </w:r>
-      <w:r>
-        <w:rPr>
-          <w:rFonts w:ascii="Arial" w:hAnsi="Arial" w:cs="Arial"/>
-          <w:sz w:val="20"/>
-        </w:rPr>
-        <w:t>. Follow “</w:t>
-      </w:r>
-      <w:r>
-        <w:rPr>
-          <w:rFonts w:ascii="Arial" w:hAnsi="Arial" w:cs="Arial"/>
-          <w:sz w:val="21"/>
-        </w:rPr>
-        <w:t xml:space="preserve">To make an </w:t>
-      </w:r>
-      <w:r>
-        <w:rPr>
-          <w:rFonts w:ascii="Arial" w:hAnsi="Arial" w:cs="Arial"/>
-          <w:b/>
-          <w:sz w:val="21"/>
-        </w:rPr>
-        <w:t xml:space="preserve">Event Marker/Comment </w:t>
-      </w:r>
-      <w:r>
-        <w:rPr>
-          <w:rFonts w:ascii="Arial" w:hAnsi="Arial" w:cs="Arial"/>
-          <w:sz w:val="21"/>
-        </w:rPr>
-        <w:t xml:space="preserve">during a Recording Session” </w:t>
-      </w:r>
-      <w:r>
-        <w:rPr>
-          <w:rFonts w:ascii="Arial" w:hAnsi="Arial" w:cs="Arial"/>
-          <w:sz w:val="20"/>
-        </w:rPr>
-        <w:t>description under the “</w:t>
-      </w:r>
-      <w:r>
-        <w:rPr>
-          <w:rFonts w:ascii="Arial" w:hAnsi="Arial" w:cs="Arial"/>
-          <w:b/>
-          <w:sz w:val="20"/>
-        </w:rPr>
-        <w:t xml:space="preserve">Using WinDAQ on the Dell Computer” </w:t>
-      </w:r>
-      <w:r>
-        <w:rPr>
-          <w:rFonts w:ascii="Arial" w:hAnsi="Arial" w:cs="Arial"/>
-          <w:sz w:val="20"/>
-        </w:rPr>
-        <w:t xml:space="preserve">protocol. </w:t>
+        <w:ind w:left="1080"/>
+        <w:rPr>
+          <w:rFonts w:ascii="Arial" w:hAnsi="Arial" w:cs="Arial"/>
+          <w:sz w:val="20"/>
+        </w:rPr>
+      </w:pPr>
+      <w:r>
+        <w:rPr>
+          <w:rFonts w:ascii="Arial" w:hAnsi="Arial" w:cs="Arial"/>
+          <w:sz w:val="20"/>
+        </w:rPr>
+        <w:t>Mass the bugs on a scale before beginning flight trials. Use an empty saucer cup and tear the scale to take the mass. Record each mass on the datasheet. Recommendation: if operating with 1 flight mill, weigh 30 bugs at a time. If operating with 2 flight mills, weigh 60 bugs at a time.</w:t>
       </w:r>
     </w:p>
     <w:p>
@@ -603,17 +1188,69 @@
           <w:ilvl w:val="0"/>
           <w:numId w:val="1"/>
         </w:numPr>
-        <w:rPr>
-          <w:rFonts w:ascii="Arial" w:hAnsi="Arial" w:cs="Arial"/>
-          <w:sz w:val="20"/>
-        </w:rPr>
-      </w:pPr>
-      <w:r>
-        <w:rPr>
-          <w:rFonts w:ascii="Arial" w:hAnsi="Arial" w:cs="Arial"/>
-          <w:sz w:val="20"/>
-        </w:rPr>
-        <w:t xml:space="preserve">Repeat steps 6-8 (**but no need to start a new recording! It will already be running). </w:t>
+        <w:ind w:left="1080"/>
+        <w:rPr>
+          <w:rFonts w:ascii="Arial" w:hAnsi="Arial" w:cs="Arial"/>
+          <w:sz w:val="20"/>
+        </w:rPr>
+      </w:pPr>
+      <w:r>
+        <w:rPr>
+          <w:rFonts w:ascii="Arial" w:hAnsi="Arial" w:cs="Arial"/>
+          <w:sz w:val="20"/>
+        </w:rPr>
+        <w:t xml:space="preserve">When bugs are ready to be flight tested, </w:t>
+      </w:r>
+      <w:r>
+        <w:rPr>
+          <w:rFonts w:ascii="Arial" w:hAnsi="Arial" w:cs="Arial"/>
+          <w:sz w:val="20"/>
+        </w:rPr>
+        <w:t xml:space="preserve">set up a new recording session for both A and B chambers/data loggers. </w:t>
+      </w:r>
+      <w:r>
+        <w:rPr>
+          <w:rFonts w:ascii="Arial" w:hAnsi="Arial" w:cs="Arial"/>
+          <w:sz w:val="20"/>
+        </w:rPr>
+        <w:t xml:space="preserve">Follow “To start a </w:t>
+      </w:r>
+      <w:r>
+        <w:rPr>
+          <w:rFonts w:ascii="Arial" w:hAnsi="Arial" w:cs="Arial"/>
+          <w:b/>
+          <w:sz w:val="20"/>
+        </w:rPr>
+        <w:t>new</w:t>
+      </w:r>
+      <w:r>
+        <w:rPr>
+          <w:rFonts w:ascii="Arial" w:hAnsi="Arial" w:cs="Arial"/>
+          <w:sz w:val="20"/>
+        </w:rPr>
+        <w:t xml:space="preserve"> Recording Session” description under the “</w:t>
+      </w:r>
+      <w:r>
+        <w:rPr>
+          <w:rFonts w:ascii="Arial" w:hAnsi="Arial" w:cs="Arial"/>
+          <w:b/>
+          <w:sz w:val="20"/>
+        </w:rPr>
+        <w:t xml:space="preserve">Using WinDAQ on the Dell Computer” </w:t>
+      </w:r>
+      <w:r>
+        <w:rPr>
+          <w:rFonts w:ascii="Arial" w:hAnsi="Arial" w:cs="Arial"/>
+          <w:sz w:val="20"/>
+        </w:rPr>
+        <w:t>protocol</w:t>
+      </w:r>
+      <w:r>
+        <w:rPr>
+          <w:rFonts w:ascii="Arial" w:hAnsi="Arial" w:cs="Arial"/>
+          <w:sz w:val="20"/>
+        </w:rPr>
+        <w:t>.</w:t>
       </w:r>
     </w:p>
     <w:p>
@@ -623,6 +1260,7 @@
           <w:ilvl w:val="0"/>
           <w:numId w:val="1"/>
         </w:numPr>
+        <w:ind w:left="1080"/>
         <w:rPr>
           <w:rFonts w:ascii="Arial" w:hAnsi="Arial" w:cs="Arial"/>
           <w:sz w:val="20"/>
@@ -640,12 +1278,403 @@
           <w:rFonts w:ascii="Arial" w:hAnsi="Arial" w:cs="Arial"/>
           <w:sz w:val="20"/>
         </w:rPr>
-        <w:t xml:space="preserve">Turn everything off when done, UNLESS bugs are still flying continuously. If they are and the file is running out of space at the end either A.) create a new recording session and keep the bugs flying overnight or B.) append to the existing file. Follow “To </w:t>
+        <w:t xml:space="preserve">Start </w:t>
+      </w:r>
+      <w:r>
+        <w:rPr>
+          <w:rFonts w:ascii="Arial" w:hAnsi="Arial" w:cs="Arial"/>
+          <w:sz w:val="20"/>
+        </w:rPr>
+        <w:t>loading the</w:t>
+      </w:r>
+      <w:r>
+        <w:rPr>
+          <w:rFonts w:ascii="Arial" w:hAnsi="Arial" w:cs="Arial"/>
+          <w:sz w:val="20"/>
+        </w:rPr>
+        <w:t xml:space="preserve"> bugs on the flight mill and record</w:t>
+      </w:r>
+      <w:r>
+        <w:rPr>
+          <w:rFonts w:ascii="Arial" w:hAnsi="Arial" w:cs="Arial"/>
+          <w:sz w:val="20"/>
+        </w:rPr>
+        <w:t xml:space="preserve"> the bug’s set number, chamber letter and number, and test </w:t>
+      </w:r>
+      <w:r>
+        <w:rPr>
+          <w:rFonts w:ascii="Arial" w:hAnsi="Arial" w:cs="Arial"/>
+          <w:sz w:val="20"/>
+        </w:rPr>
+        <w:t>time and date</w:t>
+      </w:r>
+      <w:r>
+        <w:rPr>
+          <w:rFonts w:ascii="Arial" w:hAnsi="Arial" w:cs="Arial"/>
+          <w:sz w:val="20"/>
+        </w:rPr>
+        <w:t xml:space="preserve"> on the datasheet</w:t>
+      </w:r>
+      <w:r>
+        <w:rPr>
+          <w:rFonts w:ascii="Arial" w:hAnsi="Arial" w:cs="Arial"/>
+          <w:sz w:val="20"/>
+        </w:rPr>
+        <w:t xml:space="preserve">. Once the first bug starts flying 1.) Press “OK” to start recording and 2.) record on the data sheet if they flew “Y” for yes or “N” no. </w:t>
+      </w:r>
+    </w:p>
+    <w:p>
+      <w:pPr>
+        <w:pStyle w:val="ListParagraph"/>
+        <w:numPr>
+          <w:ilvl w:val="0"/>
+          <w:numId w:val="1"/>
+        </w:numPr>
+        <w:ind w:left="1080"/>
+        <w:rPr>
+          <w:rFonts w:ascii="Arial" w:hAnsi="Arial" w:cs="Arial"/>
+          <w:sz w:val="20"/>
+        </w:rPr>
+      </w:pPr>
+      <w:r>
+        <w:rPr>
+          <w:rFonts w:ascii="Arial" w:hAnsi="Arial" w:cs="Arial"/>
+          <w:sz w:val="20"/>
+        </w:rPr>
+        <w:t xml:space="preserve"> </w:t>
+      </w:r>
+      <w:r>
+        <w:rPr>
+          <w:rFonts w:ascii="Arial" w:hAnsi="Arial" w:cs="Arial"/>
+          <w:sz w:val="20"/>
+        </w:rPr>
+        <w:t xml:space="preserve">Once all the bugs have been set up and each has been motivated to fly, start a timer. In 10 minutes check on the bugs and motivate them to fly again. In the next 10 minutes, motivate the bugs to fly again. In total, this will give the bugs 3 </w:t>
+      </w:r>
+      <w:r>
+        <w:rPr>
+          <w:rFonts w:ascii="Arial" w:hAnsi="Arial" w:cs="Arial"/>
+          <w:sz w:val="20"/>
+        </w:rPr>
+        <w:t>attempts</w:t>
+      </w:r>
+      <w:r>
+        <w:rPr>
+          <w:rFonts w:ascii="Arial" w:hAnsi="Arial" w:cs="Arial"/>
+          <w:sz w:val="20"/>
+        </w:rPr>
+        <w:t xml:space="preserve"> to fly. Then, at the 30 minutes mark, check on the bugs. Those bugs who had not been flying continuously (</w:t>
+      </w:r>
+      <w:r>
+        <w:rPr>
+          <w:rFonts w:ascii="Arial" w:hAnsi="Arial" w:cs="Arial"/>
+          <w:sz w:val="20"/>
+        </w:rPr>
+        <w:t>only</w:t>
+      </w:r>
+      <w:r>
+        <w:rPr>
+          <w:rFonts w:ascii="Arial" w:hAnsi="Arial" w:cs="Arial"/>
+          <w:sz w:val="20"/>
+        </w:rPr>
+        <w:t xml:space="preserve"> bursting) since you’ve motivated them </w:t>
+      </w:r>
+      <w:r>
+        <w:rPr>
+          <w:rFonts w:ascii="Arial" w:hAnsi="Arial" w:cs="Arial"/>
+          <w:sz w:val="20"/>
+        </w:rPr>
+        <w:lastRenderedPageBreak/>
+        <w:t xml:space="preserve">3 times, can be taken down. Those bugs who are flying continuously since </w:t>
+      </w:r>
+      <w:r>
+        <w:rPr>
+          <w:rFonts w:ascii="Arial" w:hAnsi="Arial" w:cs="Arial"/>
+          <w:sz w:val="20"/>
+        </w:rPr>
+        <w:t>their</w:t>
+      </w:r>
+      <w:r>
+        <w:rPr>
+          <w:rFonts w:ascii="Arial" w:hAnsi="Arial" w:cs="Arial"/>
+          <w:sz w:val="20"/>
+        </w:rPr>
+        <w:t xml:space="preserve"> last attempt can say and be given a ‘cap’ marker to </w:t>
+      </w:r>
+      <w:r>
+        <w:rPr>
+          <w:rFonts w:ascii="Arial" w:hAnsi="Arial" w:cs="Arial"/>
+          <w:sz w:val="20"/>
+        </w:rPr>
+        <w:t>signal</w:t>
+      </w:r>
+      <w:r>
+        <w:rPr>
+          <w:rFonts w:ascii="Arial" w:hAnsi="Arial" w:cs="Arial"/>
+          <w:sz w:val="20"/>
+        </w:rPr>
+        <w:t xml:space="preserve"> that they should not be removed.</w:t>
+      </w:r>
+    </w:p>
+    <w:p>
+      <w:pPr>
+        <w:ind w:left="360"/>
+        <w:rPr>
+          <w:rFonts w:ascii="Arial" w:hAnsi="Arial" w:cs="Arial"/>
+          <w:sz w:val="20"/>
+        </w:rPr>
+      </w:pPr>
+    </w:p>
+    <w:p>
+      <w:pPr>
+        <w:pStyle w:val="ListParagraph"/>
+        <w:numPr>
+          <w:ilvl w:val="0"/>
+          <w:numId w:val="1"/>
+        </w:numPr>
+        <w:ind w:left="1080"/>
+        <w:rPr>
+          <w:rFonts w:ascii="Arial" w:hAnsi="Arial" w:cs="Arial"/>
+          <w:sz w:val="20"/>
+        </w:rPr>
+      </w:pPr>
+      <w:r>
+        <w:rPr>
+          <w:rFonts w:ascii="Arial" w:hAnsi="Arial" w:cs="Arial"/>
+          <w:sz w:val="20"/>
+        </w:rPr>
+        <w:t xml:space="preserve"> </w:t>
+      </w:r>
+      <w:r>
+        <w:rPr>
+          <w:rFonts w:ascii="Arial" w:hAnsi="Arial" w:cs="Arial"/>
+          <w:sz w:val="20"/>
+        </w:rPr>
+        <w:t xml:space="preserve">Replace the bursting bugs and any continuous, long flying bugs who suddenly stopped at each 30 minute mark. </w:t>
+      </w:r>
+      <w:r>
+        <w:rPr>
+          <w:rFonts w:ascii="Arial" w:hAnsi="Arial" w:cs="Arial"/>
+          <w:sz w:val="20"/>
+        </w:rPr>
+        <w:t xml:space="preserve">Replacements occur at every 30 minute interval with a new set of massed bugs. Before taking bugs off, ensure to </w:t>
+      </w:r>
+      <w:r>
+        <w:rPr>
+          <w:rFonts w:ascii="Arial" w:hAnsi="Arial" w:cs="Arial"/>
+          <w:sz w:val="20"/>
+        </w:rPr>
+        <w:t xml:space="preserve">write down the time and date you replaced them </w:t>
+      </w:r>
+      <w:r>
+        <w:rPr>
+          <w:rFonts w:ascii="Arial" w:hAnsi="Arial" w:cs="Arial"/>
+          <w:sz w:val="20"/>
+        </w:rPr>
+        <w:t>and, for continuous bugs, w</w:t>
+      </w:r>
+      <w:r>
+        <w:rPr>
+          <w:rFonts w:ascii="Arial" w:hAnsi="Arial" w:cs="Arial"/>
+          <w:sz w:val="20"/>
+        </w:rPr>
+        <w:t xml:space="preserve">rite down the time you saw the continuous </w:t>
+      </w:r>
+      <w:r>
+        <w:rPr>
+          <w:rFonts w:ascii="Arial" w:hAnsi="Arial" w:cs="Arial"/>
+          <w:sz w:val="20"/>
+        </w:rPr>
+        <w:t>bugs</w:t>
+      </w:r>
+      <w:r>
+        <w:rPr>
+          <w:rFonts w:ascii="Arial" w:hAnsi="Arial" w:cs="Arial"/>
+          <w:sz w:val="20"/>
+        </w:rPr>
+        <w:t xml:space="preserve"> stop flying</w:t>
+      </w:r>
+      <w:r>
+        <w:rPr>
+          <w:rFonts w:ascii="Arial" w:hAnsi="Arial" w:cs="Arial"/>
+          <w:sz w:val="20"/>
+        </w:rPr>
+        <w:t xml:space="preserve">. </w:t>
+      </w:r>
+    </w:p>
+    <w:p>
+      <w:pPr>
+        <w:pStyle w:val="ListParagraph"/>
+        <w:numPr>
+          <w:ilvl w:val="0"/>
+          <w:numId w:val="1"/>
+        </w:numPr>
+        <w:ind w:left="1080"/>
+        <w:rPr>
+          <w:rFonts w:ascii="Arial" w:hAnsi="Arial" w:cs="Arial"/>
+          <w:sz w:val="20"/>
+        </w:rPr>
+      </w:pPr>
+      <w:r>
+        <w:rPr>
+          <w:rFonts w:ascii="Arial" w:hAnsi="Arial" w:cs="Arial"/>
+          <w:sz w:val="20"/>
+        </w:rPr>
+        <w:t xml:space="preserve"> </w:t>
+      </w:r>
+      <w:r>
+        <w:rPr>
+          <w:rFonts w:ascii="Arial" w:hAnsi="Arial" w:cs="Arial"/>
+          <w:sz w:val="20"/>
+        </w:rPr>
+        <w:t>When new bugs are ready to be loaded</w:t>
+      </w:r>
+      <w:r>
+        <w:rPr>
+          <w:rFonts w:ascii="Arial" w:hAnsi="Arial" w:cs="Arial"/>
+          <w:sz w:val="20"/>
+        </w:rPr>
+        <w:t xml:space="preserve"> following the first set of bugs, create an event marker with the bug’s ID in the marker’s description. F</w:t>
+      </w:r>
+      <w:r>
+        <w:rPr>
+          <w:rFonts w:ascii="Arial" w:hAnsi="Arial" w:cs="Arial"/>
+          <w:sz w:val="20"/>
+        </w:rPr>
+        <w:t>ollow the</w:t>
+      </w:r>
+      <w:r>
+        <w:rPr>
+          <w:rFonts w:ascii="Arial" w:hAnsi="Arial" w:cs="Arial"/>
+          <w:sz w:val="20"/>
+        </w:rPr>
+        <w:t xml:space="preserve"> “</w:t>
+      </w:r>
+      <w:r>
+        <w:rPr>
+          <w:rFonts w:ascii="Arial" w:hAnsi="Arial" w:cs="Arial"/>
+          <w:sz w:val="21"/>
+        </w:rPr>
+        <w:t xml:space="preserve">To make an </w:t>
       </w:r>
       <w:r>
         <w:rPr>
           <w:rFonts w:ascii="Arial" w:hAnsi="Arial" w:cs="Arial"/>
           <w:b/>
+          <w:sz w:val="21"/>
+        </w:rPr>
+        <w:t xml:space="preserve">Event Marker/Comment </w:t>
+      </w:r>
+      <w:r>
+        <w:rPr>
+          <w:rFonts w:ascii="Arial" w:hAnsi="Arial" w:cs="Arial"/>
+          <w:sz w:val="21"/>
+        </w:rPr>
+        <w:t xml:space="preserve">during a Recording Session” </w:t>
+      </w:r>
+      <w:r>
+        <w:rPr>
+          <w:rFonts w:ascii="Arial" w:hAnsi="Arial" w:cs="Arial"/>
+          <w:sz w:val="20"/>
+        </w:rPr>
+        <w:t>description under the “</w:t>
+      </w:r>
+      <w:r>
+        <w:rPr>
+          <w:rFonts w:ascii="Arial" w:hAnsi="Arial" w:cs="Arial"/>
+          <w:b/>
+          <w:sz w:val="20"/>
+        </w:rPr>
+        <w:t xml:space="preserve">Using WinDAQ on the Dell Computer” </w:t>
+      </w:r>
+      <w:r>
+        <w:rPr>
+          <w:rFonts w:ascii="Arial" w:hAnsi="Arial" w:cs="Arial"/>
+          <w:sz w:val="20"/>
+        </w:rPr>
+        <w:t xml:space="preserve">protocol. </w:t>
+      </w:r>
+    </w:p>
+    <w:p>
+      <w:pPr>
+        <w:pStyle w:val="ListParagraph"/>
+        <w:numPr>
+          <w:ilvl w:val="0"/>
+          <w:numId w:val="1"/>
+        </w:numPr>
+        <w:ind w:left="1080"/>
+        <w:rPr>
+          <w:rFonts w:ascii="Arial" w:hAnsi="Arial" w:cs="Arial"/>
+          <w:sz w:val="20"/>
+        </w:rPr>
+      </w:pPr>
+      <w:r>
+        <w:rPr>
+          <w:rFonts w:ascii="Arial" w:hAnsi="Arial" w:cs="Arial"/>
+          <w:sz w:val="20"/>
+        </w:rPr>
+        <w:t xml:space="preserve"> Continue massing and loading bugs until all prepped bugs for the day have been tested.</w:t>
+      </w:r>
+    </w:p>
+    <w:p>
+      <w:pPr>
+        <w:pStyle w:val="ListParagraph"/>
+        <w:numPr>
+          <w:ilvl w:val="0"/>
+          <w:numId w:val="1"/>
+        </w:numPr>
+        <w:ind w:left="1080"/>
+        <w:rPr>
+          <w:rFonts w:ascii="Arial" w:hAnsi="Arial" w:cs="Arial"/>
+          <w:sz w:val="20"/>
+        </w:rPr>
+      </w:pPr>
+      <w:r>
+        <w:rPr>
+          <w:rFonts w:ascii="Arial" w:hAnsi="Arial" w:cs="Arial"/>
+          <w:sz w:val="20"/>
+        </w:rPr>
+        <w:t xml:space="preserve"> </w:t>
+      </w:r>
+      <w:r>
+        <w:rPr>
+          <w:rFonts w:ascii="Arial" w:hAnsi="Arial" w:cs="Arial"/>
+          <w:sz w:val="20"/>
+        </w:rPr>
+        <w:t xml:space="preserve">Turn everything off </w:t>
+      </w:r>
+      <w:r>
+        <w:rPr>
+          <w:rFonts w:ascii="Arial" w:hAnsi="Arial" w:cs="Arial"/>
+          <w:sz w:val="20"/>
+        </w:rPr>
+        <w:t xml:space="preserve">that was initially turned on in step 4 </w:t>
+      </w:r>
+      <w:r>
+        <w:rPr>
+          <w:rFonts w:ascii="Arial" w:hAnsi="Arial" w:cs="Arial"/>
+          <w:sz w:val="20"/>
+        </w:rPr>
+        <w:t xml:space="preserve">when done, </w:t>
+      </w:r>
+      <w:r>
+        <w:rPr>
+          <w:rFonts w:ascii="Arial" w:hAnsi="Arial" w:cs="Arial"/>
+          <w:b/>
+          <w:sz w:val="20"/>
+        </w:rPr>
+        <w:t>unless</w:t>
+      </w:r>
+      <w:r>
+        <w:rPr>
+          <w:rFonts w:ascii="Arial" w:hAnsi="Arial" w:cs="Arial"/>
+          <w:sz w:val="20"/>
+        </w:rPr>
+        <w:t xml:space="preserve"> bugs are still flying continuously. If they are and the file is running out of space at the end either A.) create a new recording session and keep the bugs flying overnight or B.) append to the existing file. Follow “To </w:t>
+      </w:r>
+      <w:r>
+        <w:rPr>
+          <w:rFonts w:ascii="Arial" w:hAnsi="Arial" w:cs="Arial"/>
+          <w:b/>
           <w:sz w:val="20"/>
         </w:rPr>
         <w:t>Append</w:t>
@@ -675,33 +1704,69 @@
     </w:p>
     <w:p>
       <w:pPr>
-        <w:rPr>
-          <w:rFonts w:ascii="Arial" w:hAnsi="Arial" w:cs="Arial"/>
-          <w:sz w:val="20"/>
-        </w:rPr>
-      </w:pPr>
-    </w:p>
-    <w:p>
-      <w:pPr>
-        <w:rPr>
-          <w:rFonts w:ascii="Arial" w:hAnsi="Arial" w:cs="Arial"/>
-          <w:sz w:val="20"/>
-        </w:rPr>
-      </w:pPr>
+        <w:pStyle w:val="ListParagraph"/>
+        <w:numPr>
+          <w:ilvl w:val="0"/>
+          <w:numId w:val="1"/>
+        </w:numPr>
+        <w:ind w:left="1080"/>
+        <w:rPr>
+          <w:rFonts w:ascii="Arial" w:hAnsi="Arial" w:cs="Arial"/>
+          <w:sz w:val="20"/>
+        </w:rPr>
+      </w:pPr>
+      <w:r>
+        <w:rPr>
+          <w:rFonts w:ascii="Arial" w:hAnsi="Arial" w:cs="Arial"/>
+          <w:sz w:val="20"/>
+        </w:rPr>
+        <w:t>Place tested bugs back into their plastic box within the incubator and repeat steps 1-3 for the</w:t>
+      </w:r>
+      <w:r>
+        <w:rPr>
+          <w:rFonts w:ascii="Arial" w:hAnsi="Arial" w:cs="Arial"/>
+          <w:sz w:val="20"/>
+        </w:rPr>
+        <w:t xml:space="preserve"> next set of bugs.</w:t>
+      </w:r>
+      <w:bookmarkStart w:id="0" w:name="_GoBack"/>
+      <w:bookmarkEnd w:id="0"/>
     </w:p>
     <w:p>
       <w:pPr>
         <w:ind w:left="360"/>
         <w:rPr>
           <w:rFonts w:ascii="Arial" w:hAnsi="Arial" w:cs="Arial"/>
+          <w:sz w:val="20"/>
+        </w:rPr>
+      </w:pPr>
+    </w:p>
+    <w:p>
+      <w:pPr>
+        <w:ind w:left="360"/>
+        <w:rPr>
+          <w:rFonts w:ascii="Arial" w:hAnsi="Arial" w:cs="Arial"/>
+          <w:sz w:val="20"/>
+        </w:rPr>
+      </w:pPr>
+    </w:p>
+    <w:p>
+      <w:pPr>
+        <w:ind w:left="720"/>
+        <w:rPr>
+          <w:rFonts w:ascii="Arial" w:hAnsi="Arial" w:cs="Arial"/>
           <w:sz w:val="21"/>
         </w:rPr>
       </w:pPr>
     </w:p>
-    <w:p/>
+    <w:p>
+      <w:pPr>
+        <w:ind w:left="360"/>
+      </w:pPr>
+    </w:p>
     <w:sectPr>
       <w:pgSz w:w="12240" w:h="15840"/>
-      <w:pgMar w:top="1152" w:right="1440" w:bottom="1152" w:left="1440" w:header="720" w:footer="720" w:gutter="0"/>
+      <w:pgMar w:top="1008" w:right="1152" w:bottom="1008" w:left="1152" w:header="720" w:footer="720" w:gutter="0"/>
       <w:cols w:space="720"/>
       <w:docGrid w:linePitch="360"/>
     </w:sectPr>
@@ -800,8 +1865,124 @@
       </w:pPr>
     </w:lvl>
   </w:abstractNum>
+  <w:abstractNum w:abstractNumId="1" w15:restartNumberingAfterBreak="0">
+    <w:nsid w:val="5788396B"/>
+    <w:multiLevelType w:val="hybridMultilevel"/>
+    <w:tmpl w:val="0AD84E28"/>
+    <w:lvl w:ilvl="0" w:tplc="04090001">
+      <w:start w:val="1"/>
+      <w:numFmt w:val="bullet"/>
+      <w:lvlText w:val=""/>
+      <w:lvlJc w:val="left"/>
+      <w:pPr>
+        <w:ind w:left="720" w:hanging="360"/>
+      </w:pPr>
+      <w:rPr>
+        <w:rFonts w:ascii="Symbol" w:hAnsi="Symbol" w:hint="default"/>
+      </w:rPr>
+    </w:lvl>
+    <w:lvl w:ilvl="1" w:tplc="04090003" w:tentative="1">
+      <w:start w:val="1"/>
+      <w:numFmt w:val="bullet"/>
+      <w:lvlText w:val="o"/>
+      <w:lvlJc w:val="left"/>
+      <w:pPr>
+        <w:ind w:left="1440" w:hanging="360"/>
+      </w:pPr>
+      <w:rPr>
+        <w:rFonts w:ascii="Courier New" w:hAnsi="Courier New" w:cs="Courier New" w:hint="default"/>
+      </w:rPr>
+    </w:lvl>
+    <w:lvl w:ilvl="2" w:tplc="04090005" w:tentative="1">
+      <w:start w:val="1"/>
+      <w:numFmt w:val="bullet"/>
+      <w:lvlText w:val=""/>
+      <w:lvlJc w:val="left"/>
+      <w:pPr>
+        <w:ind w:left="2160" w:hanging="360"/>
+      </w:pPr>
+      <w:rPr>
+        <w:rFonts w:ascii="Wingdings" w:hAnsi="Wingdings" w:hint="default"/>
+      </w:rPr>
+    </w:lvl>
+    <w:lvl w:ilvl="3" w:tplc="04090001" w:tentative="1">
+      <w:start w:val="1"/>
+      <w:numFmt w:val="bullet"/>
+      <w:lvlText w:val=""/>
+      <w:lvlJc w:val="left"/>
+      <w:pPr>
+        <w:ind w:left="2880" w:hanging="360"/>
+      </w:pPr>
+      <w:rPr>
+        <w:rFonts w:ascii="Symbol" w:hAnsi="Symbol" w:hint="default"/>
+      </w:rPr>
+    </w:lvl>
+    <w:lvl w:ilvl="4" w:tplc="04090003" w:tentative="1">
+      <w:start w:val="1"/>
+      <w:numFmt w:val="bullet"/>
+      <w:lvlText w:val="o"/>
+      <w:lvlJc w:val="left"/>
+      <w:pPr>
+        <w:ind w:left="3600" w:hanging="360"/>
+      </w:pPr>
+      <w:rPr>
+        <w:rFonts w:ascii="Courier New" w:hAnsi="Courier New" w:cs="Courier New" w:hint="default"/>
+      </w:rPr>
+    </w:lvl>
+    <w:lvl w:ilvl="5" w:tplc="04090005" w:tentative="1">
+      <w:start w:val="1"/>
+      <w:numFmt w:val="bullet"/>
+      <w:lvlText w:val=""/>
+      <w:lvlJc w:val="left"/>
+      <w:pPr>
+        <w:ind w:left="4320" w:hanging="360"/>
+      </w:pPr>
+      <w:rPr>
+        <w:rFonts w:ascii="Wingdings" w:hAnsi="Wingdings" w:hint="default"/>
+      </w:rPr>
+    </w:lvl>
+    <w:lvl w:ilvl="6" w:tplc="04090001" w:tentative="1">
+      <w:start w:val="1"/>
+      <w:numFmt w:val="bullet"/>
+      <w:lvlText w:val=""/>
+      <w:lvlJc w:val="left"/>
+      <w:pPr>
+        <w:ind w:left="5040" w:hanging="360"/>
+      </w:pPr>
+      <w:rPr>
+        <w:rFonts w:ascii="Symbol" w:hAnsi="Symbol" w:hint="default"/>
+      </w:rPr>
+    </w:lvl>
+    <w:lvl w:ilvl="7" w:tplc="04090003" w:tentative="1">
+      <w:start w:val="1"/>
+      <w:numFmt w:val="bullet"/>
+      <w:lvlText w:val="o"/>
+      <w:lvlJc w:val="left"/>
+      <w:pPr>
+        <w:ind w:left="5760" w:hanging="360"/>
+      </w:pPr>
+      <w:rPr>
+        <w:rFonts w:ascii="Courier New" w:hAnsi="Courier New" w:cs="Courier New" w:hint="default"/>
+      </w:rPr>
+    </w:lvl>
+    <w:lvl w:ilvl="8" w:tplc="04090005" w:tentative="1">
+      <w:start w:val="1"/>
+      <w:numFmt w:val="bullet"/>
+      <w:lvlText w:val=""/>
+      <w:lvlJc w:val="left"/>
+      <w:pPr>
+        <w:ind w:left="6480" w:hanging="360"/>
+      </w:pPr>
+      <w:rPr>
+        <w:rFonts w:ascii="Wingdings" w:hAnsi="Wingdings" w:hint="default"/>
+      </w:rPr>
+    </w:lvl>
+  </w:abstractNum>
   <w:num w:numId="1">
     <w:abstractNumId w:val="0"/>
+  </w:num>
+  <w:num w:numId="2">
+    <w:abstractNumId w:val="1"/>
   </w:num>
 </w:numbering>
 </file>
@@ -1239,6 +2420,22 @@
       <w:contextualSpacing/>
     </w:pPr>
   </w:style>
+  <w:style w:type="table" w:styleId="TableGrid">
+    <w:name w:val="Table Grid"/>
+    <w:basedOn w:val="TableNormal"/>
+    <w:uiPriority w:val="39"/>
+    <w:rsid w:val="00623113"/>
+    <w:tblPr>
+      <w:tblBorders>
+        <w:top w:val="single" w:sz="4" w:space="0" w:color="auto"/>
+        <w:left w:val="single" w:sz="4" w:space="0" w:color="auto"/>
+        <w:bottom w:val="single" w:sz="4" w:space="0" w:color="auto"/>
+        <w:right w:val="single" w:sz="4" w:space="0" w:color="auto"/>
+        <w:insideH w:val="single" w:sz="4" w:space="0" w:color="auto"/>
+        <w:insideV w:val="single" w:sz="4" w:space="0" w:color="auto"/>
+      </w:tblBorders>
+    </w:tblPr>
+  </w:style>
 </w:styles>
 </file>
 
